--- a/SWB4/swbsocial/doc/seguimiento semanal/2012.10.08 al 2012.12.12/WJRL_22.docx
+++ b/SWB4/swbsocial/doc/seguimiento semanal/2012.10.08 al 2012.12.12/WJRL_22.docx
@@ -452,7 +452,14 @@
                 <w:b/>
                 <w:lang w:val="es-MX"/>
               </w:rPr>
-              <w:t xml:space="preserve"> 00</w:t>
+              <w:t xml:space="preserve"> 4</w:t>
+            </w:r>
+            <w:r>
+              <w:rPr>
+                <w:b/>
+                <w:lang w:val="es-MX"/>
+              </w:rPr>
+              <w:t>0</w:t>
             </w:r>
           </w:p>
         </w:tc>
@@ -522,7 +529,7 @@
                 <w:b/>
                 <w:lang w:val="es-MX"/>
               </w:rPr>
-              <w:t>00</w:t>
+              <w:t>22</w:t>
             </w:r>
             <w:bookmarkStart w:id="0" w:name="_GoBack"/>
             <w:bookmarkEnd w:id="0"/>
@@ -1430,7 +1437,7 @@
               <w:rPr>
                 <w:lang w:val="es-MX"/>
               </w:rPr>
-              <w:t>0</w:t>
+              <w:t>4</w:t>
             </w:r>
             <w:r>
               <w:rPr>
@@ -1474,7 +1481,13 @@
               <w:rPr>
                 <w:lang w:val="es-MX"/>
               </w:rPr>
-              <w:t>00</w:t>
+              <w:t>4</w:t>
+            </w:r>
+            <w:r>
+              <w:rPr>
+                <w:lang w:val="es-MX"/>
+              </w:rPr>
+              <w:t>0</w:t>
             </w:r>
           </w:p>
         </w:tc>
@@ -1581,7 +1594,13 @@
               <w:rPr>
                 <w:lang w:val="es-MX"/>
               </w:rPr>
-              <w:t>17:00</w:t>
+              <w:t>17:4</w:t>
+            </w:r>
+            <w:r>
+              <w:rPr>
+                <w:lang w:val="es-MX"/>
+              </w:rPr>
+              <w:t>0</w:t>
             </w:r>
           </w:p>
         </w:tc>
@@ -1607,7 +1626,7 @@
               <w:rPr>
                 <w:lang w:val="es-MX"/>
               </w:rPr>
-              <w:t>17:0</w:t>
+              <w:t>17:4</w:t>
             </w:r>
             <w:r>
               <w:rPr>
@@ -1726,7 +1745,7 @@
               <w:rPr>
                 <w:lang w:val="es-MX"/>
               </w:rPr>
-              <w:t>0</w:t>
+              <w:t>4</w:t>
             </w:r>
             <w:r>
               <w:rPr>
@@ -1776,13 +1795,7 @@
               <w:rPr>
                 <w:lang w:val="es-MX"/>
               </w:rPr>
-              <w:t>0</w:t>
-            </w:r>
-            <w:r>
-              <w:rPr>
-                <w:lang w:val="es-MX"/>
-              </w:rPr>
-              <w:t>0</w:t>
+              <w:t>41</w:t>
             </w:r>
           </w:p>
         </w:tc>
@@ -1913,13 +1926,7 @@
               <w:rPr>
                 <w:lang w:val="es-MX"/>
               </w:rPr>
-              <w:t>0</w:t>
-            </w:r>
-            <w:r>
-              <w:rPr>
-                <w:lang w:val="es-MX"/>
-              </w:rPr>
-              <w:t>0</w:t>
+              <w:t>41</w:t>
             </w:r>
           </w:p>
         </w:tc>
@@ -1951,7 +1958,7 @@
               <w:rPr>
                 <w:lang w:val="es-MX"/>
               </w:rPr>
-              <w:t>7</w:t>
+              <w:t>8</w:t>
             </w:r>
             <w:r>
               <w:rPr>
@@ -1963,13 +1970,7 @@
               <w:rPr>
                 <w:lang w:val="es-MX"/>
               </w:rPr>
-              <w:t>0</w:t>
-            </w:r>
-            <w:r>
-              <w:rPr>
-                <w:lang w:val="es-MX"/>
-              </w:rPr>
-              <w:t>0</w:t>
+              <w:t>07</w:t>
             </w:r>
           </w:p>
         </w:tc>
@@ -2112,7 +2113,7 @@
               <w:rPr>
                 <w:lang w:val="es-MX"/>
               </w:rPr>
-              <w:t>0</w:t>
+              <w:t>7</w:t>
             </w:r>
           </w:p>
         </w:tc>
@@ -2156,7 +2157,7 @@
               <w:rPr>
                 <w:lang w:val="es-MX"/>
               </w:rPr>
-              <w:t>00</w:t>
+              <w:t>09</w:t>
             </w:r>
           </w:p>
         </w:tc>
@@ -2281,7 +2282,13 @@
               <w:rPr>
                 <w:lang w:val="es-MX"/>
               </w:rPr>
-              <w:t>00</w:t>
+              <w:t>0</w:t>
+            </w:r>
+            <w:r>
+              <w:rPr>
+                <w:lang w:val="es-MX"/>
+              </w:rPr>
+              <w:t>9</w:t>
             </w:r>
           </w:p>
         </w:tc>
@@ -2325,7 +2332,7 @@
               <w:rPr>
                 <w:lang w:val="es-MX"/>
               </w:rPr>
-              <w:t>00</w:t>
+              <w:t>15</w:t>
             </w:r>
           </w:p>
         </w:tc>
@@ -2463,7 +2470,7 @@
               <w:rPr>
                 <w:lang w:val="es-MX"/>
               </w:rPr>
-              <w:t>00</w:t>
+              <w:t>15</w:t>
             </w:r>
           </w:p>
         </w:tc>
@@ -2495,7 +2502,7 @@
               <w:rPr>
                 <w:lang w:val="es-MX"/>
               </w:rPr>
-              <w:t>00</w:t>
+              <w:t>17</w:t>
             </w:r>
           </w:p>
         </w:tc>
@@ -2608,7 +2615,7 @@
               <w:rPr>
                 <w:lang w:val="es-MX"/>
               </w:rPr>
-              <w:t>00</w:t>
+              <w:t>17</w:t>
             </w:r>
           </w:p>
         </w:tc>
@@ -2640,7 +2647,7 @@
               <w:rPr>
                 <w:lang w:val="es-MX"/>
               </w:rPr>
-              <w:t>00</w:t>
+              <w:t>18</w:t>
             </w:r>
           </w:p>
         </w:tc>
@@ -2747,7 +2754,7 @@
               <w:rPr>
                 <w:lang w:val="es-MX"/>
               </w:rPr>
-              <w:t>18:00</w:t>
+              <w:t>18:18</w:t>
             </w:r>
           </w:p>
         </w:tc>
@@ -2779,7 +2786,7 @@
               <w:rPr>
                 <w:lang w:val="es-MX"/>
               </w:rPr>
-              <w:t>00</w:t>
+              <w:t>20</w:t>
             </w:r>
           </w:p>
         </w:tc>
@@ -2892,7 +2899,13 @@
               <w:rPr>
                 <w:lang w:val="es-MX"/>
               </w:rPr>
-              <w:t>00</w:t>
+              <w:t>2</w:t>
+            </w:r>
+            <w:r>
+              <w:rPr>
+                <w:lang w:val="es-MX"/>
+              </w:rPr>
+              <w:t>0</w:t>
             </w:r>
           </w:p>
         </w:tc>
@@ -2924,7 +2937,7 @@
               <w:rPr>
                 <w:lang w:val="es-MX"/>
               </w:rPr>
-              <w:t>00</w:t>
+              <w:t>22</w:t>
             </w:r>
           </w:p>
         </w:tc>
@@ -3119,6 +3132,36 @@
                 <w:lang w:val="es-MX"/>
               </w:rPr>
             </w:pPr>
+            <w:r>
+              <w:rPr>
+                <w:lang w:val="es-MX"/>
+              </w:rPr>
+              <w:t>El equipo deberá c</w:t>
+            </w:r>
+            <w:r>
+              <w:rPr>
+                <w:lang w:val="es-MX"/>
+              </w:rPr>
+              <w:t>oncluir</w:t>
+            </w:r>
+            <w:r>
+              <w:rPr>
+                <w:lang w:val="es-MX"/>
+              </w:rPr>
+              <w:t xml:space="preserve"> las tareas abiertas</w:t>
+            </w:r>
+            <w:r>
+              <w:rPr>
+                <w:lang w:val="es-MX"/>
+              </w:rPr>
+              <w:t xml:space="preserve"> </w:t>
+            </w:r>
+            <w:r>
+              <w:rPr>
+                <w:lang w:val="es-MX"/>
+              </w:rPr>
+              <w:t>para hacer la entrega de PROSOFT.</w:t>
+            </w:r>
           </w:p>
         </w:tc>
         <w:tc>
@@ -3173,6 +3216,12 @@
                 <w:lang w:val="es-MX"/>
               </w:rPr>
             </w:pPr>
+            <w:r>
+              <w:rPr>
+                <w:lang w:val="es-MX"/>
+              </w:rPr>
+              <w:t>Hasta 23/10/2012</w:t>
+            </w:r>
           </w:p>
         </w:tc>
       </w:tr>
@@ -3197,6 +3246,90 @@
                 <w:lang w:val="es-MX"/>
               </w:rPr>
             </w:pPr>
+            <w:r>
+              <w:rPr>
+                <w:lang w:val="es-MX"/>
+              </w:rPr>
+              <w:t>Líder</w:t>
+            </w:r>
+            <w:r>
+              <w:rPr>
+                <w:lang w:val="es-MX"/>
+              </w:rPr>
+              <w:t xml:space="preserve"> se encargar</w:t>
+            </w:r>
+            <w:r>
+              <w:rPr>
+                <w:lang w:val="es-MX"/>
+              </w:rPr>
+              <w:t>á</w:t>
+            </w:r>
+            <w:r>
+              <w:rPr>
+                <w:lang w:val="es-MX"/>
+              </w:rPr>
+              <w:t xml:space="preserve"> de investigar cual es la fecha </w:t>
+            </w:r>
+            <w:r>
+              <w:rPr>
+                <w:lang w:val="es-MX"/>
+              </w:rPr>
+              <w:t>límite</w:t>
+            </w:r>
+            <w:r>
+              <w:rPr>
+                <w:lang w:val="es-MX"/>
+              </w:rPr>
+              <w:t xml:space="preserve"> y qué documentación</w:t>
+            </w:r>
+            <w:r>
+              <w:rPr>
+                <w:lang w:val="es-MX"/>
+              </w:rPr>
+              <w:t xml:space="preserve"> </w:t>
+            </w:r>
+            <w:r>
+              <w:rPr>
+                <w:lang w:val="es-MX"/>
+              </w:rPr>
+              <w:t>debe</w:t>
+            </w:r>
+            <w:r>
+              <w:rPr>
+                <w:lang w:val="es-MX"/>
+              </w:rPr>
+              <w:t>rá</w:t>
+            </w:r>
+            <w:r>
+              <w:rPr>
+                <w:lang w:val="es-MX"/>
+              </w:rPr>
+              <w:t xml:space="preserve"> </w:t>
+            </w:r>
+            <w:r>
+              <w:rPr>
+                <w:lang w:val="es-MX"/>
+              </w:rPr>
+              <w:t>entregar</w:t>
+            </w:r>
+            <w:r>
+              <w:rPr>
+                <w:lang w:val="es-MX"/>
+              </w:rPr>
+              <w:t>se</w:t>
+            </w:r>
+            <w:r>
+              <w:rPr>
+                <w:lang w:val="es-MX"/>
+              </w:rPr>
+              <w:t xml:space="preserve"> para PROSOFT</w:t>
+            </w:r>
+            <w:r>
+              <w:rPr>
+                <w:lang w:val="es-MX"/>
+              </w:rPr>
+              <w:t>.</w:t>
+            </w:r>
           </w:p>
         </w:tc>
         <w:tc>
@@ -3218,6 +3351,13 @@
                 <w:lang w:val="es-MX"/>
               </w:rPr>
             </w:pPr>
+            <w:r>
+              <w:rPr>
+                <w:b/>
+                <w:lang w:val="es-MX"/>
+              </w:rPr>
+              <w:t>JAJS</w:t>
+            </w:r>
           </w:p>
         </w:tc>
         <w:tc>
@@ -3237,6 +3377,12 @@
                 <w:lang w:val="es-MX"/>
               </w:rPr>
             </w:pPr>
+            <w:r>
+              <w:rPr>
+                <w:lang w:val="es-MX"/>
+              </w:rPr>
+              <w:t>18/10/2012 – 19/10/2012</w:t>
+            </w:r>
           </w:p>
         </w:tc>
       </w:tr>
